--- a/Spike_04/spike_report_4.docx
+++ b/Spike_04/spike_report_4.docx
@@ -53,8 +53,6 @@
         </w:rPr>
         <w:t>Non-blocking Game loops</w:t>
       </w:r>
-      <w:bookmarkStart w:id="0" w:name="_GoBack"/>
-      <w:bookmarkEnd w:id="0"/>
     </w:p>
     <w:p>
       <w:pPr>
@@ -111,57 +109,6 @@
           <w:sz w:val="24"/>
         </w:rPr>
         <w:t xml:space="preserve">Goals / deliverables:  </w:t>
-      </w:r>
-    </w:p>
-    <w:p>
-      <w:pPr>
-        <w:rPr>
-          <w:rStyle w:val="SubtleReference"/>
-        </w:rPr>
-      </w:pPr>
-      <w:r>
-        <w:rPr>
-          <w:rStyle w:val="SubtleReference"/>
-        </w:rPr>
-        <w:t>Summarise from the spike plan goal</w:t>
-      </w:r>
-    </w:p>
-    <w:p>
-      <w:pPr>
-        <w:rPr>
-          <w:rStyle w:val="SubtleReference"/>
-        </w:rPr>
-      </w:pPr>
-      <w:r>
-        <w:rPr>
-          <w:rStyle w:val="SubtleReference"/>
-        </w:rPr>
-        <w:t xml:space="preserve">Besides this </w:t>
-      </w:r>
-      <w:r>
-        <w:rPr>
-          <w:rStyle w:val="SubtleReference"/>
-        </w:rPr>
-        <w:t>report, what else was created?</w:t>
-      </w:r>
-    </w:p>
-    <w:p>
-      <w:pPr>
-        <w:rPr>
-          <w:rStyle w:val="SubtleReference"/>
-        </w:rPr>
-      </w:pPr>
-      <w:r>
-        <w:rPr>
-          <w:rStyle w:val="SubtleReference"/>
-        </w:rPr>
-        <w:t>For example: UML diagram</w:t>
-      </w:r>
-      <w:r>
-        <w:rPr>
-          <w:rStyle w:val="SubtleReference"/>
-        </w:rPr>
-        <w:t>, code, reports</w:t>
       </w:r>
     </w:p>
     <w:p>
@@ -179,7 +126,19 @@
         <w:rPr>
           <w:rStyle w:val="SubtleReference"/>
         </w:rPr>
-        <w:t>Code see /spikes/spike04/</w:t>
+        <w:t xml:space="preserve">This Spike was centred </w:t>
+      </w:r>
+      <w:r>
+        <w:rPr>
+          <w:rStyle w:val="SubtleReference"/>
+        </w:rPr>
+        <w:t>on</w:t>
+      </w:r>
+      <w:r>
+        <w:rPr>
+          <w:rStyle w:val="SubtleReference"/>
+        </w:rPr>
+        <w:t xml:space="preserve"> using threads to make a non-blocking game loop. </w:t>
       </w:r>
     </w:p>
     <w:p>
@@ -197,13 +156,23 @@
         <w:rPr>
           <w:rStyle w:val="SubtleReference"/>
         </w:rPr>
-        <w:t>Short report titled “ide compar</w:t>
-      </w:r>
-      <w:r>
-        <w:rPr>
-          <w:rStyle w:val="SubtleReference"/>
-        </w:rPr>
-        <w:t>ison”</w:t>
+        <w:t xml:space="preserve">The source code for the Spike can be found at </w:t>
+      </w:r>
+      <w:hyperlink r:id="rId7" w:history="1">
+        <w:r>
+          <w:rPr>
+            <w:rStyle w:val="Hyperlink"/>
+            <w:sz w:val="28"/>
+            <w:szCs w:val="28"/>
+          </w:rPr>
+          <w:t>https://github.com/stormcroe/GamesProgramming2016/tree/master/Spike_04</w:t>
+        </w:r>
+      </w:hyperlink>
+      <w:r>
+        <w:rPr>
+          <w:rStyle w:val="SubtleReference"/>
+        </w:rPr>
+        <w:t xml:space="preserve"> </w:t>
       </w:r>
     </w:p>
     <w:p>
@@ -217,12 +186,6 @@
           <w:rStyle w:val="SubtleReference"/>
         </w:rPr>
       </w:pPr>
-      <w:r>
-        <w:rPr>
-          <w:rStyle w:val="SubtleReference"/>
-        </w:rPr>
-        <w:t>…</w:t>
-      </w:r>
     </w:p>
     <w:p>
       <w:pPr>
@@ -274,7 +237,7 @@
         <w:rPr>
           <w:rStyle w:val="SubtleReference"/>
         </w:rPr>
-        <w:t>Visual Studio 2010</w:t>
+        <w:t>Visual Studio 2013</w:t>
       </w:r>
     </w:p>
     <w:p>
@@ -288,12 +251,16 @@
           <w:rStyle w:val="SubtleReference"/>
         </w:rPr>
       </w:pPr>
-      <w:r>
-        <w:rPr>
-          <w:rStyle w:val="SubtleReference"/>
-        </w:rPr>
-        <w:t>SDL version 1.2.3.4</w:t>
-      </w:r>
+      <w:hyperlink r:id="rId8" w:history="1">
+        <w:r>
+          <w:rPr>
+            <w:rStyle w:val="Hyperlink"/>
+            <w:sz w:val="28"/>
+            <w:szCs w:val="28"/>
+          </w:rPr>
+          <w:t>http://www.cplusplus.com/reference/thread/thread/?kw=thread</w:t>
+        </w:r>
+      </w:hyperlink>
     </w:p>
     <w:p>
       <w:pPr>
@@ -310,25 +277,25 @@
         <w:rPr>
           <w:rStyle w:val="SubtleReference"/>
         </w:rPr>
-        <w:t>Funky Monkey</w:t>
-      </w:r>
-      <w:r>
-        <w:rPr>
-          <w:rStyle w:val="SubtleReference"/>
-        </w:rPr>
-        <w:t xml:space="preserve"> tutorials</w:t>
-      </w:r>
-      <w:r>
-        <w:rPr>
-          <w:rStyle w:val="SubtleReference"/>
-        </w:rPr>
-        <w:t>:</w:t>
-      </w:r>
-      <w:r>
-        <w:rPr>
-          <w:rStyle w:val="SubtleReference"/>
-        </w:rPr>
-        <w:t xml:space="preserve"> http://www.blahdeblah.org</w:t>
+        <w:t xml:space="preserve">Cplusplus.com as a reference site for </w:t>
+      </w:r>
+      <w:r>
+        <w:rPr>
+          <w:rStyle w:val="SubtleReference"/>
+        </w:rPr>
+        <w:t>more</w:t>
+      </w:r>
+      <w:r>
+        <w:rPr>
+          <w:rStyle w:val="SubtleReference"/>
+        </w:rPr>
+        <w:t xml:space="preserve"> </w:t>
+      </w:r>
+      <w:r>
+        <w:rPr>
+          <w:rStyle w:val="SubtleReference"/>
+        </w:rPr>
+        <w:t>C++ syntax</w:t>
       </w:r>
     </w:p>
     <w:p>
@@ -346,11 +313,48 @@
         <w:rPr>
           <w:rStyle w:val="SubtleReference"/>
         </w:rPr>
-        <w:t>…</w:t>
-      </w:r>
-    </w:p>
-    <w:p>
-      <w:pPr>
+        <w:t xml:space="preserve">A copy of </w:t>
+      </w:r>
+      <w:r>
+        <w:rPr>
+          <w:rStyle w:val="SubtleReference"/>
+        </w:rPr>
+        <w:t>s</w:t>
+      </w:r>
+      <w:r>
+        <w:rPr>
+          <w:rStyle w:val="SubtleReference"/>
+        </w:rPr>
+        <w:t>pike one</w:t>
+      </w:r>
+      <w:r>
+        <w:rPr>
+          <w:rStyle w:val="SubtleReference"/>
+        </w:rPr>
+        <w:t>’s source code</w:t>
+      </w:r>
+      <w:r>
+        <w:rPr>
+          <w:rStyle w:val="SubtleReference"/>
+        </w:rPr>
+        <w:t xml:space="preserve"> to </w:t>
+      </w:r>
+      <w:r>
+        <w:rPr>
+          <w:rStyle w:val="SubtleReference"/>
+        </w:rPr>
+        <w:t>w</w:t>
+      </w:r>
+      <w:r>
+        <w:rPr>
+          <w:rStyle w:val="SubtleReference"/>
+        </w:rPr>
+        <w:t>ork off.</w:t>
+      </w:r>
+    </w:p>
+    <w:p>
+      <w:pPr>
+        <w:pStyle w:val="ColorfulList-Accent11"/>
         <w:rPr>
           <w:rStyle w:val="SubtleReference"/>
         </w:rPr>
@@ -369,59 +373,6 @@
           <w:sz w:val="24"/>
         </w:rPr>
         <w:t xml:space="preserve">Tasks undertaken: </w:t>
-      </w:r>
-    </w:p>
-    <w:p>
-      <w:pPr>
-        <w:pStyle w:val="ColorfulList-Accent11"/>
-        <w:ind w:left="0"/>
-        <w:rPr>
-          <w:rStyle w:val="SubtleReference"/>
-        </w:rPr>
-      </w:pPr>
-      <w:r>
-        <w:rPr>
-          <w:rStyle w:val="SubtleReference"/>
-        </w:rPr>
-        <w:t>List key tasks likely to help another developer</w:t>
-      </w:r>
-    </w:p>
-    <w:p>
-      <w:pPr>
-        <w:pStyle w:val="ColorfulList-Accent11"/>
-        <w:ind w:left="0"/>
-        <w:rPr>
-          <w:rStyle w:val="SubtleReference"/>
-        </w:rPr>
-      </w:pPr>
-      <w:r>
-        <w:rPr>
-          <w:rStyle w:val="SubtleReference"/>
-        </w:rPr>
-        <w:t>This section should resemble a tutorial – the goal is to allow another coder to reproduce your work following these steps.</w:t>
-      </w:r>
-    </w:p>
-    <w:p>
-      <w:pPr>
-        <w:pStyle w:val="ColorfulList-Accent11"/>
-        <w:ind w:left="0"/>
-        <w:rPr>
-          <w:rStyle w:val="SubtleReference"/>
-        </w:rPr>
-      </w:pPr>
-      <w:proofErr w:type="spellStart"/>
-      <w:r>
-        <w:rPr>
-          <w:rStyle w:val="SubtleReference"/>
-        </w:rPr>
-        <w:t>Eg</w:t>
-      </w:r>
-      <w:proofErr w:type="spellEnd"/>
-      <w:r>
-        <w:rPr>
-          <w:rStyle w:val="SubtleReference"/>
-        </w:rPr>
-        <w:t>: (Good)</w:t>
       </w:r>
     </w:p>
     <w:p>
@@ -429,7 +380,7 @@
         <w:pStyle w:val="ColorfulList-Accent11"/>
         <w:numPr>
           <w:ilvl w:val="0"/>
-          <w:numId w:val="1"/>
+          <w:numId w:val="4"/>
         </w:numPr>
         <w:rPr>
           <w:rStyle w:val="SubtleReference"/>
@@ -439,7 +390,21 @@
         <w:rPr>
           <w:rStyle w:val="SubtleReference"/>
         </w:rPr>
-        <w:t>Download and install Visual Studio</w:t>
+        <w:t xml:space="preserve">Open a Copy of spike 1’s </w:t>
+      </w:r>
+      <w:proofErr w:type="spellStart"/>
+      <w:r>
+        <w:rPr>
+          <w:rStyle w:val="SubtleReference"/>
+        </w:rPr>
+        <w:t>GridWorld</w:t>
+      </w:r>
+      <w:proofErr w:type="spellEnd"/>
+      <w:r>
+        <w:rPr>
+          <w:rStyle w:val="SubtleReference"/>
+        </w:rPr>
+        <w:t xml:space="preserve"> in Visual Studio 2013</w:t>
       </w:r>
     </w:p>
     <w:p>
@@ -447,7 +412,7 @@
         <w:pStyle w:val="ColorfulList-Accent11"/>
         <w:numPr>
           <w:ilvl w:val="0"/>
-          <w:numId w:val="1"/>
+          <w:numId w:val="4"/>
         </w:numPr>
         <w:rPr>
           <w:rStyle w:val="SubtleReference"/>
@@ -457,7 +422,7 @@
         <w:rPr>
           <w:rStyle w:val="SubtleReference"/>
         </w:rPr>
-        <w:t>Download and install DirectX</w:t>
+        <w:t>Open the gameController.cpp file</w:t>
       </w:r>
     </w:p>
     <w:p>
@@ -465,7 +430,7 @@
         <w:pStyle w:val="ColorfulList-Accent11"/>
         <w:numPr>
           <w:ilvl w:val="0"/>
-          <w:numId w:val="1"/>
+          <w:numId w:val="4"/>
         </w:numPr>
         <w:rPr>
           <w:rStyle w:val="SubtleReference"/>
@@ -475,7 +440,7 @@
         <w:rPr>
           <w:rStyle w:val="SubtleReference"/>
         </w:rPr>
-        <w:t>Configure VS Project File to point to the DX lib folder</w:t>
+        <w:t>Move the “input” variable to be a field and have it initialize to NULL</w:t>
       </w:r>
     </w:p>
     <w:p>
@@ -483,7 +448,7 @@
         <w:pStyle w:val="ColorfulList-Accent11"/>
         <w:numPr>
           <w:ilvl w:val="0"/>
-          <w:numId w:val="1"/>
+          <w:numId w:val="4"/>
         </w:numPr>
         <w:rPr>
           <w:rStyle w:val="SubtleReference"/>
@@ -493,22 +458,76 @@
         <w:rPr>
           <w:rStyle w:val="SubtleReference"/>
         </w:rPr>
-        <w:t>Compile sample code</w:t>
-      </w:r>
-    </w:p>
-    <w:p>
-      <w:pPr>
-        <w:pStyle w:val="ColorfulList-Accent11"/>
-        <w:ind w:left="0"/>
-        <w:rPr>
-          <w:rStyle w:val="SubtleReference"/>
-        </w:rPr>
-      </w:pPr>
-      <w:r>
-        <w:rPr>
-          <w:rStyle w:val="SubtleReference"/>
-        </w:rPr>
-        <w:t>Not: (Bad)</w:t>
+        <w:t xml:space="preserve">Change the parameters on </w:t>
+      </w:r>
+      <w:proofErr w:type="spellStart"/>
+      <w:r>
+        <w:rPr>
+          <w:rStyle w:val="SubtleReference"/>
+        </w:rPr>
+        <w:t>GetInput</w:t>
+      </w:r>
+      <w:proofErr w:type="spellEnd"/>
+      <w:r>
+        <w:rPr>
+          <w:rStyle w:val="SubtleReference"/>
+        </w:rPr>
+        <w:t xml:space="preserve">() to </w:t>
+      </w:r>
+      <w:proofErr w:type="spellStart"/>
+      <w:r>
+        <w:rPr>
+          <w:rStyle w:val="SubtleReference"/>
+        </w:rPr>
+        <w:t>GetInput</w:t>
+      </w:r>
+      <w:proofErr w:type="spellEnd"/>
+      <w:r>
+        <w:rPr>
+          <w:rStyle w:val="SubtleReference"/>
+        </w:rPr>
+        <w:t>(char* input, bool *</w:t>
+      </w:r>
+      <w:proofErr w:type="spellStart"/>
+      <w:r>
+        <w:rPr>
+          <w:rStyle w:val="SubtleReference"/>
+        </w:rPr>
+        <w:t>gameover</w:t>
+      </w:r>
+      <w:proofErr w:type="spellEnd"/>
+      <w:r>
+        <w:rPr>
+          <w:rStyle w:val="SubtleReference"/>
+        </w:rPr>
+        <w:t>)</w:t>
+      </w:r>
+      <w:r>
+        <w:rPr>
+          <w:rStyle w:val="SubtleReference"/>
+        </w:rPr>
+        <w:br/>
+      </w:r>
+      <w:r>
+        <w:rPr>
+          <w:rStyle w:val="SubtleReference"/>
+        </w:rPr>
+        <w:tab/>
+        <w:t xml:space="preserve">The input parameter is a pointer to the _input field, this allows us to pass the input information between threads, the </w:t>
+      </w:r>
+      <w:proofErr w:type="spellStart"/>
+      <w:r>
+        <w:rPr>
+          <w:rStyle w:val="SubtleReference"/>
+        </w:rPr>
+        <w:t>gameover</w:t>
+      </w:r>
+      <w:proofErr w:type="spellEnd"/>
+      <w:r>
+        <w:rPr>
+          <w:rStyle w:val="SubtleReference"/>
+        </w:rPr>
+        <w:t xml:space="preserve"> parameter allows us to check for the game finishing so that the thread’s internal loop ends.</w:t>
       </w:r>
     </w:p>
     <w:p>
@@ -516,7 +535,7 @@
         <w:pStyle w:val="ColorfulList-Accent11"/>
         <w:numPr>
           <w:ilvl w:val="0"/>
-          <w:numId w:val="1"/>
+          <w:numId w:val="4"/>
         </w:numPr>
         <w:rPr>
           <w:rStyle w:val="SubtleReference"/>
@@ -526,7 +545,21 @@
         <w:rPr>
           <w:rStyle w:val="SubtleReference"/>
         </w:rPr>
-        <w:t>Read the source code</w:t>
+        <w:t>Add an If statement to each threads’ while loop so that the code within activates only on: (input == NULL) for the input loop, and (_</w:t>
+      </w:r>
+      <w:proofErr w:type="gramStart"/>
+      <w:r>
+        <w:rPr>
+          <w:rStyle w:val="SubtleReference"/>
+        </w:rPr>
+        <w:t>input !</w:t>
+      </w:r>
+      <w:proofErr w:type="gramEnd"/>
+      <w:r>
+        <w:rPr>
+          <w:rStyle w:val="SubtleReference"/>
+        </w:rPr>
+        <w:t>= NULL) for the game loop.</w:t>
       </w:r>
     </w:p>
     <w:p>
@@ -534,17 +567,188 @@
         <w:pStyle w:val="ColorfulList-Accent11"/>
         <w:numPr>
           <w:ilvl w:val="0"/>
-          <w:numId w:val="1"/>
+          <w:numId w:val="4"/>
         </w:numPr>
         <w:rPr>
-          <w:rStyle w:val="SubtleReference"/>
-        </w:rPr>
-      </w:pPr>
-      <w:r>
-        <w:rPr>
-          <w:rStyle w:val="SubtleReference"/>
-        </w:rPr>
-        <w:t>I had some trouble with SDL, so I spent a couple of weeks doing other spikes</w:t>
+          <w:color w:val="5A5A5A" w:themeColor="text1" w:themeTint="A5"/>
+          <w:sz w:val="28"/>
+          <w:szCs w:val="28"/>
+        </w:rPr>
+      </w:pPr>
+      <w:r>
+        <w:rPr>
+          <w:rStyle w:val="SubtleReference"/>
+        </w:rPr>
+        <w:t xml:space="preserve">Write the code that would create and join the input thread to the main thread. </w:t>
+      </w:r>
+      <w:r>
+        <w:rPr>
+          <w:rStyle w:val="SubtleReference"/>
+        </w:rPr>
+        <w:br/>
+      </w:r>
+      <w:r>
+        <w:rPr>
+          <w:rStyle w:val="SubtleReference"/>
+        </w:rPr>
+        <w:tab/>
+      </w:r>
+      <w:proofErr w:type="gramStart"/>
+      <w:r>
+        <w:rPr>
+          <w:rFonts w:ascii="Consolas" w:hAnsi="Consolas" w:cs="Consolas"/>
+          <w:color w:val="2B91AF"/>
+          <w:sz w:val="19"/>
+          <w:szCs w:val="19"/>
+          <w:highlight w:val="white"/>
+          <w:lang w:eastAsia="en-AU"/>
+        </w:rPr>
+        <w:t>thread</w:t>
+      </w:r>
+      <w:proofErr w:type="gramEnd"/>
+      <w:r>
+        <w:rPr>
+          <w:rFonts w:ascii="Consolas" w:hAnsi="Consolas" w:cs="Consolas"/>
+          <w:color w:val="000000"/>
+          <w:sz w:val="19"/>
+          <w:szCs w:val="19"/>
+          <w:highlight w:val="white"/>
+          <w:lang w:eastAsia="en-AU"/>
+        </w:rPr>
+        <w:t xml:space="preserve"> </w:t>
+      </w:r>
+      <w:proofErr w:type="spellStart"/>
+      <w:r>
+        <w:rPr>
+          <w:rFonts w:ascii="Consolas" w:hAnsi="Consolas" w:cs="Consolas"/>
+          <w:color w:val="000000"/>
+          <w:sz w:val="19"/>
+          <w:szCs w:val="19"/>
+          <w:highlight w:val="white"/>
+          <w:lang w:eastAsia="en-AU"/>
+        </w:rPr>
+        <w:t>GetUserInputThread</w:t>
+      </w:r>
+      <w:proofErr w:type="spellEnd"/>
+      <w:r>
+        <w:rPr>
+          <w:rFonts w:ascii="Consolas" w:hAnsi="Consolas" w:cs="Consolas"/>
+          <w:color w:val="000000"/>
+          <w:sz w:val="19"/>
+          <w:szCs w:val="19"/>
+          <w:highlight w:val="white"/>
+          <w:lang w:eastAsia="en-AU"/>
+        </w:rPr>
+        <w:t>(</w:t>
+      </w:r>
+      <w:proofErr w:type="spellStart"/>
+      <w:r>
+        <w:rPr>
+          <w:rFonts w:ascii="Consolas" w:hAnsi="Consolas" w:cs="Consolas"/>
+          <w:color w:val="000000"/>
+          <w:sz w:val="19"/>
+          <w:szCs w:val="19"/>
+          <w:highlight w:val="white"/>
+          <w:lang w:eastAsia="en-AU"/>
+        </w:rPr>
+        <w:t>GetInput</w:t>
+      </w:r>
+      <w:proofErr w:type="spellEnd"/>
+      <w:r>
+        <w:rPr>
+          <w:rFonts w:ascii="Consolas" w:hAnsi="Consolas" w:cs="Consolas"/>
+          <w:color w:val="000000"/>
+          <w:sz w:val="19"/>
+          <w:szCs w:val="19"/>
+          <w:highlight w:val="white"/>
+          <w:lang w:eastAsia="en-AU"/>
+        </w:rPr>
+        <w:t>, &amp;_input, &amp;_</w:t>
+      </w:r>
+      <w:proofErr w:type="spellStart"/>
+      <w:r>
+        <w:rPr>
+          <w:rFonts w:ascii="Consolas" w:hAnsi="Consolas" w:cs="Consolas"/>
+          <w:color w:val="000000"/>
+          <w:sz w:val="19"/>
+          <w:szCs w:val="19"/>
+          <w:highlight w:val="white"/>
+          <w:lang w:eastAsia="en-AU"/>
+        </w:rPr>
+        <w:t>gameover</w:t>
+      </w:r>
+      <w:proofErr w:type="spellEnd"/>
+      <w:r>
+        <w:rPr>
+          <w:rFonts w:ascii="Consolas" w:hAnsi="Consolas" w:cs="Consolas"/>
+          <w:color w:val="000000"/>
+          <w:sz w:val="19"/>
+          <w:szCs w:val="19"/>
+          <w:highlight w:val="white"/>
+          <w:lang w:eastAsia="en-AU"/>
+        </w:rPr>
+        <w:t>);</w:t>
+      </w:r>
+      <w:r>
+        <w:rPr>
+          <w:color w:val="5A5A5A" w:themeColor="text1" w:themeTint="A5"/>
+          <w:sz w:val="28"/>
+          <w:szCs w:val="28"/>
+        </w:rPr>
+        <w:br/>
+      </w:r>
+      <w:r>
+        <w:rPr>
+          <w:color w:val="5A5A5A" w:themeColor="text1" w:themeTint="A5"/>
+          <w:sz w:val="28"/>
+          <w:szCs w:val="28"/>
+        </w:rPr>
+        <w:tab/>
+        <w:t>//… The game loop code is here.</w:t>
+      </w:r>
+      <w:r>
+        <w:rPr>
+          <w:rFonts w:ascii="Consolas" w:hAnsi="Consolas" w:cs="Consolas"/>
+          <w:color w:val="000000"/>
+          <w:sz w:val="19"/>
+          <w:szCs w:val="19"/>
+          <w:lang w:eastAsia="en-AU"/>
+        </w:rPr>
+        <w:br/>
+      </w:r>
+      <w:r>
+        <w:rPr>
+          <w:rFonts w:ascii="Consolas" w:hAnsi="Consolas" w:cs="Consolas"/>
+          <w:color w:val="000000"/>
+          <w:sz w:val="19"/>
+          <w:szCs w:val="19"/>
+          <w:lang w:eastAsia="en-AU"/>
+        </w:rPr>
+        <w:tab/>
+      </w:r>
+      <w:proofErr w:type="spellStart"/>
+      <w:r>
+        <w:rPr>
+          <w:rFonts w:ascii="Consolas" w:hAnsi="Consolas" w:cs="Consolas"/>
+          <w:color w:val="000000"/>
+          <w:sz w:val="19"/>
+          <w:szCs w:val="19"/>
+          <w:highlight w:val="white"/>
+          <w:lang w:eastAsia="en-AU"/>
+        </w:rPr>
+        <w:t>GetUserInputThread.join</w:t>
+      </w:r>
+      <w:proofErr w:type="spellEnd"/>
+      <w:r>
+        <w:rPr>
+          <w:rFonts w:ascii="Consolas" w:hAnsi="Consolas" w:cs="Consolas"/>
+          <w:color w:val="000000"/>
+          <w:sz w:val="19"/>
+          <w:szCs w:val="19"/>
+          <w:highlight w:val="white"/>
+          <w:lang w:eastAsia="en-AU"/>
+        </w:rPr>
+        <w:t>();</w:t>
       </w:r>
     </w:p>
     <w:p>
@@ -552,7 +756,7 @@
         <w:pStyle w:val="ColorfulList-Accent11"/>
         <w:numPr>
           <w:ilvl w:val="0"/>
-          <w:numId w:val="1"/>
+          <w:numId w:val="4"/>
         </w:numPr>
         <w:rPr>
           <w:rStyle w:val="SubtleReference"/>
@@ -562,7 +766,72 @@
         <w:rPr>
           <w:rStyle w:val="SubtleReference"/>
         </w:rPr>
-        <w:t>Run code</w:t>
+        <w:t>Note: Make sure the _Input is reset to NULL after the game loop, otherwise the input thread won’t trigger again.</w:t>
+      </w:r>
+    </w:p>
+    <w:p>
+      <w:pPr>
+        <w:pStyle w:val="ColorfulList-Accent11"/>
+        <w:ind w:left="0"/>
+        <w:rPr>
+          <w:color w:val="5A5A5A" w:themeColor="text1" w:themeTint="A5"/>
+          <w:sz w:val="28"/>
+          <w:szCs w:val="28"/>
+        </w:rPr>
+      </w:pPr>
+    </w:p>
+    <w:p>
+      <w:pPr>
+        <w:rPr>
+          <w:b/>
+          <w:sz w:val="24"/>
+        </w:rPr>
+      </w:pPr>
+      <w:r>
+        <w:rPr>
+          <w:b/>
+          <w:sz w:val="24"/>
+        </w:rPr>
+        <w:t>What we found out:</w:t>
+      </w:r>
+    </w:p>
+    <w:p>
+      <w:pPr>
+        <w:pStyle w:val="ColorfulList-Accent11"/>
+        <w:ind w:left="0"/>
+        <w:rPr>
+          <w:rStyle w:val="SubtleReference"/>
+        </w:rPr>
+      </w:pPr>
+      <w:r>
+        <w:rPr>
+          <w:rStyle w:val="SubtleReference"/>
+        </w:rPr>
+        <w:t>Describe</w:t>
+      </w:r>
+      <w:r>
+        <w:rPr>
+          <w:rStyle w:val="SubtleReference"/>
+        </w:rPr>
+        <w:t xml:space="preserve"> the outcomes, and how they relate to the spike topic</w:t>
+      </w:r>
+      <w:r>
+        <w:rPr>
+          <w:rStyle w:val="SubtleReference"/>
+        </w:rPr>
+        <w:t xml:space="preserve"> + graphs/screenshots/out</w:t>
+      </w:r>
+      <w:r>
+        <w:rPr>
+          <w:rStyle w:val="SubtleReference"/>
+        </w:rPr>
+        <w:t>puts</w:t>
+      </w:r>
+      <w:r>
+        <w:rPr>
+          <w:rStyle w:val="SubtleReference"/>
+        </w:rPr>
+        <w:t xml:space="preserve"> as needed</w:t>
       </w:r>
     </w:p>
     <w:p>
@@ -570,7 +839,7 @@
         <w:pStyle w:val="ColorfulList-Accent11"/>
         <w:numPr>
           <w:ilvl w:val="0"/>
-          <w:numId w:val="1"/>
+          <w:numId w:val="3"/>
         </w:numPr>
         <w:rPr>
           <w:rStyle w:val="SubtleReference"/>
@@ -580,72 +849,46 @@
         <w:rPr>
           <w:rStyle w:val="SubtleReference"/>
         </w:rPr>
-        <w:t>Write Spike Report</w:t>
+        <w:lastRenderedPageBreak/>
+        <w:t xml:space="preserve">One thing that we found out during this spike is that passing by reference in C++ cannot be done if used in a method being passed to a new thread. However using pointers works perfectly. </w:t>
+      </w:r>
+      <w:r>
+        <w:rPr>
+          <w:rStyle w:val="SubtleReference"/>
+        </w:rPr>
+        <w:t>[Search cplusplus.com for how to use pointers]</w:t>
       </w:r>
     </w:p>
     <w:p>
       <w:pPr>
         <w:pStyle w:val="ColorfulList-Accent11"/>
-        <w:ind w:left="0"/>
-        <w:rPr>
-          <w:color w:val="5A5A5A" w:themeColor="text1" w:themeTint="A5"/>
-          <w:sz w:val="28"/>
-          <w:szCs w:val="28"/>
-        </w:rPr>
-      </w:pPr>
-    </w:p>
-    <w:p>
-      <w:pPr>
-        <w:rPr>
-          <w:b/>
-          <w:sz w:val="24"/>
-        </w:rPr>
-      </w:pPr>
-      <w:r>
-        <w:rPr>
-          <w:b/>
-          <w:sz w:val="24"/>
-        </w:rPr>
-        <w:t>What we found out:</w:t>
-      </w:r>
-    </w:p>
-    <w:p>
-      <w:pPr>
-        <w:pStyle w:val="ColorfulList-Accent11"/>
-        <w:ind w:left="0"/>
-        <w:rPr>
-          <w:rStyle w:val="SubtleReference"/>
-        </w:rPr>
-      </w:pPr>
-      <w:r>
-        <w:rPr>
-          <w:rStyle w:val="SubtleReference"/>
-        </w:rPr>
-        <w:t>Describe</w:t>
-      </w:r>
-      <w:r>
-        <w:rPr>
-          <w:rStyle w:val="SubtleReference"/>
-        </w:rPr>
-        <w:t xml:space="preserve"> the outcomes, and how they relate to the spike topic</w:t>
-      </w:r>
-      <w:r>
-        <w:rPr>
-          <w:rStyle w:val="SubtleReference"/>
-        </w:rPr>
-        <w:t xml:space="preserve"> + graphs/screenshots/out</w:t>
-      </w:r>
-      <w:r>
-        <w:rPr>
-          <w:rStyle w:val="SubtleReference"/>
-        </w:rPr>
-        <w:t>puts</w:t>
-      </w:r>
-      <w:r>
-        <w:rPr>
-          <w:rStyle w:val="SubtleReference"/>
-        </w:rPr>
-        <w:t xml:space="preserve"> as needed</w:t>
+        <w:numPr>
+          <w:ilvl w:val="0"/>
+          <w:numId w:val="3"/>
+        </w:numPr>
+        <w:rPr>
+          <w:rStyle w:val="SubtleReference"/>
+        </w:rPr>
+      </w:pPr>
+      <w:r>
+        <w:rPr>
+          <w:rStyle w:val="SubtleReference"/>
+        </w:rPr>
+        <w:t xml:space="preserve">We need to ensure that the game loop code did not run if there was no input and the input not run while there was an input otherwise the console would quickly fill and move at a pace that a human could not read. Using Non-blocking game loops is not a reasonable solution for console games running on a basic game loop; only if there is a time sensitive flag should they be used </w:t>
+      </w:r>
+      <w:proofErr w:type="spellStart"/>
+      <w:r>
+        <w:rPr>
+          <w:rStyle w:val="SubtleReference"/>
+        </w:rPr>
+        <w:t>eg</w:t>
+      </w:r>
+      <w:proofErr w:type="spellEnd"/>
+      <w:r>
+        <w:rPr>
+          <w:rStyle w:val="SubtleReference"/>
+        </w:rPr>
+        <w:t>. A physics engine or day-night cycle</w:t>
       </w:r>
     </w:p>
     <w:p>
@@ -701,6 +944,77 @@
     </w:p>
     <w:p>
       <w:pPr>
+        <w:pStyle w:val="ListParagraph"/>
+        <w:numPr>
+          <w:ilvl w:val="0"/>
+          <w:numId w:val="5"/>
+        </w:numPr>
+        <w:rPr>
+          <w:rStyle w:val="SubtleReference"/>
+        </w:rPr>
+      </w:pPr>
+      <w:r>
+        <w:rPr>
+          <w:rStyle w:val="SubtleReference"/>
+        </w:rPr>
+        <w:t xml:space="preserve">Risk/Issue 1: Using pass by reference in the </w:t>
+      </w:r>
+      <w:proofErr w:type="spellStart"/>
+      <w:proofErr w:type="gramStart"/>
+      <w:r>
+        <w:rPr>
+          <w:rStyle w:val="SubtleReference"/>
+        </w:rPr>
+        <w:t>GetInput</w:t>
+      </w:r>
+      <w:proofErr w:type="spellEnd"/>
+      <w:r>
+        <w:rPr>
+          <w:rStyle w:val="SubtleReference"/>
+        </w:rPr>
+        <w:t>(</w:t>
+      </w:r>
+      <w:proofErr w:type="gramEnd"/>
+      <w:r>
+        <w:rPr>
+          <w:rStyle w:val="SubtleReference"/>
+        </w:rPr>
+        <w:t>) method breaks down when attempting to send data back across threads.</w:t>
+      </w:r>
+    </w:p>
+    <w:p>
+      <w:pPr>
+        <w:rPr>
+          <w:rStyle w:val="SubtleReference"/>
+        </w:rPr>
+      </w:pPr>
+    </w:p>
+    <w:p>
+      <w:pPr>
+        <w:rPr>
+          <w:b/>
+          <w:sz w:val="24"/>
+        </w:rPr>
+      </w:pPr>
+      <w:r>
+        <w:rPr>
+          <w:b/>
+          <w:sz w:val="24"/>
+        </w:rPr>
+        <w:t>Recommendations</w:t>
+      </w:r>
+      <w:r>
+        <w:rPr>
+          <w:b/>
+          <w:sz w:val="24"/>
+        </w:rPr>
+        <w:t>:</w:t>
+      </w:r>
+      <w:bookmarkStart w:id="0" w:name="_GoBack"/>
+      <w:bookmarkEnd w:id="0"/>
+    </w:p>
+    <w:p>
+      <w:pPr>
         <w:pStyle w:val="ColorfulList-Accent11"/>
         <w:ind w:left="0"/>
         <w:rPr>
@@ -711,130 +1025,43 @@
         <w:rPr>
           <w:rStyle w:val="SubtleReference"/>
         </w:rPr>
-        <w:t xml:space="preserve">List out the issues and risks that you have been unable to resolve at the end of the spike. You may have uncovered a whole range of new risks as well. </w:t>
-      </w:r>
-    </w:p>
-    <w:p>
-      <w:pPr>
-        <w:pStyle w:val="ColorfulList-Accent11"/>
-        <w:numPr>
-          <w:ilvl w:val="0"/>
-          <w:numId w:val="1"/>
-        </w:numPr>
-        <w:rPr>
-          <w:rStyle w:val="SubtleReference"/>
-        </w:rPr>
-      </w:pPr>
-      <w:proofErr w:type="spellStart"/>
+        <w:t xml:space="preserve">I recommend that people have a requisite understanding of how pointers are used in C++ before attempting </w:t>
+      </w:r>
+      <w:r>
+        <w:rPr>
+          <w:rStyle w:val="SubtleReference"/>
+        </w:rPr>
+        <w:t>this spike, w</w:t>
+      </w:r>
+      <w:r>
+        <w:rPr>
+          <w:rStyle w:val="SubtleReference"/>
+        </w:rPr>
+        <w:t xml:space="preserve">ithout understanding how they are used, someone cannot get the code to work properly and send the </w:t>
+      </w:r>
+      <w:r>
+        <w:rPr>
+          <w:rStyle w:val="SubtleReference"/>
+        </w:rPr>
+        <w:t xml:space="preserve">input data </w:t>
+      </w:r>
       <w:proofErr w:type="gramStart"/>
       <w:r>
         <w:rPr>
           <w:rStyle w:val="SubtleReference"/>
         </w:rPr>
-        <w:lastRenderedPageBreak/>
-        <w:t>eg</w:t>
-      </w:r>
-      <w:proofErr w:type="spellEnd"/>
+        <w:t>across</w:t>
+      </w:r>
       <w:proofErr w:type="gramEnd"/>
       <w:r>
         <w:rPr>
           <w:rStyle w:val="SubtleReference"/>
         </w:rPr>
-        <w:t>. Risk xyz (new)</w:t>
-      </w:r>
-    </w:p>
-    <w:p>
-      <w:pPr>
-        <w:rPr>
-          <w:rStyle w:val="SubtleReference"/>
-        </w:rPr>
-      </w:pPr>
-    </w:p>
-    <w:p>
-      <w:pPr>
-        <w:rPr>
-          <w:b/>
-          <w:sz w:val="24"/>
-        </w:rPr>
-      </w:pPr>
-      <w:r>
-        <w:rPr>
-          <w:b/>
-          <w:sz w:val="24"/>
-        </w:rPr>
-        <w:t xml:space="preserve">Recommendations </w:t>
-      </w:r>
-      <w:r>
-        <w:rPr>
-          <w:color w:val="FF0000"/>
-          <w:sz w:val="24"/>
-        </w:rPr>
-        <w:t xml:space="preserve">[Optional – </w:t>
-      </w:r>
-      <w:r>
-        <w:rPr>
-          <w:b/>
-          <w:color w:val="FF0000"/>
-          <w:sz w:val="24"/>
-        </w:rPr>
-        <w:t>remove</w:t>
-      </w:r>
-      <w:r>
-        <w:rPr>
-          <w:color w:val="FF0000"/>
-          <w:sz w:val="24"/>
-        </w:rPr>
-        <w:t xml:space="preserve"> heading/section if not used!]</w:t>
-      </w:r>
-      <w:r>
-        <w:rPr>
-          <w:b/>
-          <w:sz w:val="24"/>
-        </w:rPr>
-        <w:t>:</w:t>
-      </w:r>
-    </w:p>
-    <w:p>
-      <w:pPr>
-        <w:pStyle w:val="ColorfulList-Accent11"/>
-        <w:ind w:left="0"/>
-        <w:rPr>
-          <w:rStyle w:val="SubtleReference"/>
-        </w:rPr>
-      </w:pPr>
-      <w:r>
-        <w:rPr>
-          <w:rStyle w:val="SubtleReference"/>
-        </w:rPr>
-        <w:t xml:space="preserve">Often based on any open issues/risks </w:t>
-      </w:r>
-      <w:r>
-        <w:rPr>
-          <w:rStyle w:val="SubtleReference"/>
-        </w:rPr>
-        <w:t>i</w:t>
-      </w:r>
-      <w:r>
-        <w:rPr>
-          <w:rStyle w:val="SubtleReference"/>
-        </w:rPr>
-        <w:t xml:space="preserve">dentified. You may state that another spike is required to resolve new issues identified (or) indicate that this spike has increased </w:t>
-      </w:r>
-      <w:r>
-        <w:rPr>
-          <w:rStyle w:val="SubtleReference"/>
-        </w:rPr>
-        <w:t>your</w:t>
-      </w:r>
-      <w:r>
-        <w:rPr>
-          <w:rStyle w:val="SubtleReference"/>
-        </w:rPr>
-        <w:t xml:space="preserve"> confidence in XYZ and should move on.</w:t>
+        <w:t xml:space="preserve"> threads to the game loop.</w:t>
       </w:r>
     </w:p>
     <w:sectPr>
-      <w:headerReference w:type="default" r:id="rId7"/>
+      <w:headerReference w:type="default" r:id="rId9"/>
       <w:pgSz w:w="11900" w:h="16840"/>
       <w:pgMar w:top="1440" w:right="1134" w:bottom="1440" w:left="1134" w:header="709" w:footer="709" w:gutter="0"/>
       <w:cols w:space="708"/>
@@ -927,6 +1154,345 @@
 <file path=word/numbering.xml><?xml version="1.0" encoding="utf-8"?>
 <w:numbering xmlns:wpc="http://schemas.microsoft.com/office/word/2010/wordprocessingCanvas" xmlns:mc="http://schemas.openxmlformats.org/markup-compatibility/2006" xmlns:o="urn:schemas-microsoft-com:office:office" xmlns:r="http://schemas.openxmlformats.org/officeDocument/2006/relationships" xmlns:m="http://schemas.openxmlformats.org/officeDocument/2006/math" xmlns:v="urn:schemas-microsoft-com:vml" xmlns:wp14="http://schemas.microsoft.com/office/word/2010/wordprocessingDrawing" xmlns:wp="http://schemas.openxmlformats.org/drawingml/2006/wordprocessingDrawing" xmlns:w10="urn:schemas-microsoft-com:office:word" xmlns:w="http://schemas.openxmlformats.org/wordprocessingml/2006/main" xmlns:w14="http://schemas.microsoft.com/office/word/2010/wordml" xmlns:w15="http://schemas.microsoft.com/office/word/2012/wordml" xmlns:wpg="http://schemas.microsoft.com/office/word/2010/wordprocessingGroup" xmlns:wpi="http://schemas.microsoft.com/office/word/2010/wordprocessingInk" xmlns:wne="http://schemas.microsoft.com/office/word/2006/wordml" xmlns:wps="http://schemas.microsoft.com/office/word/2010/wordprocessingShape" mc:Ignorable="w14 w15 wp14">
   <w:abstractNum w:abstractNumId="0" w15:restartNumberingAfterBreak="0">
+    <w:nsid w:val="15C00B30"/>
+    <w:multiLevelType w:val="hybridMultilevel"/>
+    <w:tmpl w:val="D1F08B08"/>
+    <w:lvl w:ilvl="0" w:tplc="0C090001">
+      <w:start w:val="1"/>
+      <w:numFmt w:val="bullet"/>
+      <w:lvlText w:val=""/>
+      <w:lvlJc w:val="left"/>
+      <w:pPr>
+        <w:ind w:left="720" w:hanging="360"/>
+      </w:pPr>
+      <w:rPr>
+        <w:rFonts w:ascii="Symbol" w:hAnsi="Symbol" w:hint="default"/>
+      </w:rPr>
+    </w:lvl>
+    <w:lvl w:ilvl="1" w:tplc="0C090003" w:tentative="1">
+      <w:start w:val="1"/>
+      <w:numFmt w:val="bullet"/>
+      <w:lvlText w:val="o"/>
+      <w:lvlJc w:val="left"/>
+      <w:pPr>
+        <w:ind w:left="1440" w:hanging="360"/>
+      </w:pPr>
+      <w:rPr>
+        <w:rFonts w:ascii="Courier New" w:hAnsi="Courier New" w:cs="Courier New" w:hint="default"/>
+      </w:rPr>
+    </w:lvl>
+    <w:lvl w:ilvl="2" w:tplc="0C090005" w:tentative="1">
+      <w:start w:val="1"/>
+      <w:numFmt w:val="bullet"/>
+      <w:lvlText w:val=""/>
+      <w:lvlJc w:val="left"/>
+      <w:pPr>
+        <w:ind w:left="2160" w:hanging="360"/>
+      </w:pPr>
+      <w:rPr>
+        <w:rFonts w:ascii="Wingdings" w:hAnsi="Wingdings" w:hint="default"/>
+      </w:rPr>
+    </w:lvl>
+    <w:lvl w:ilvl="3" w:tplc="0C090001" w:tentative="1">
+      <w:start w:val="1"/>
+      <w:numFmt w:val="bullet"/>
+      <w:lvlText w:val=""/>
+      <w:lvlJc w:val="left"/>
+      <w:pPr>
+        <w:ind w:left="2880" w:hanging="360"/>
+      </w:pPr>
+      <w:rPr>
+        <w:rFonts w:ascii="Symbol" w:hAnsi="Symbol" w:hint="default"/>
+      </w:rPr>
+    </w:lvl>
+    <w:lvl w:ilvl="4" w:tplc="0C090003" w:tentative="1">
+      <w:start w:val="1"/>
+      <w:numFmt w:val="bullet"/>
+      <w:lvlText w:val="o"/>
+      <w:lvlJc w:val="left"/>
+      <w:pPr>
+        <w:ind w:left="3600" w:hanging="360"/>
+      </w:pPr>
+      <w:rPr>
+        <w:rFonts w:ascii="Courier New" w:hAnsi="Courier New" w:cs="Courier New" w:hint="default"/>
+      </w:rPr>
+    </w:lvl>
+    <w:lvl w:ilvl="5" w:tplc="0C090005" w:tentative="1">
+      <w:start w:val="1"/>
+      <w:numFmt w:val="bullet"/>
+      <w:lvlText w:val=""/>
+      <w:lvlJc w:val="left"/>
+      <w:pPr>
+        <w:ind w:left="4320" w:hanging="360"/>
+      </w:pPr>
+      <w:rPr>
+        <w:rFonts w:ascii="Wingdings" w:hAnsi="Wingdings" w:hint="default"/>
+      </w:rPr>
+    </w:lvl>
+    <w:lvl w:ilvl="6" w:tplc="0C090001" w:tentative="1">
+      <w:start w:val="1"/>
+      <w:numFmt w:val="bullet"/>
+      <w:lvlText w:val=""/>
+      <w:lvlJc w:val="left"/>
+      <w:pPr>
+        <w:ind w:left="5040" w:hanging="360"/>
+      </w:pPr>
+      <w:rPr>
+        <w:rFonts w:ascii="Symbol" w:hAnsi="Symbol" w:hint="default"/>
+      </w:rPr>
+    </w:lvl>
+    <w:lvl w:ilvl="7" w:tplc="0C090003" w:tentative="1">
+      <w:start w:val="1"/>
+      <w:numFmt w:val="bullet"/>
+      <w:lvlText w:val="o"/>
+      <w:lvlJc w:val="left"/>
+      <w:pPr>
+        <w:ind w:left="5760" w:hanging="360"/>
+      </w:pPr>
+      <w:rPr>
+        <w:rFonts w:ascii="Courier New" w:hAnsi="Courier New" w:cs="Courier New" w:hint="default"/>
+      </w:rPr>
+    </w:lvl>
+    <w:lvl w:ilvl="8" w:tplc="0C090005" w:tentative="1">
+      <w:start w:val="1"/>
+      <w:numFmt w:val="bullet"/>
+      <w:lvlText w:val=""/>
+      <w:lvlJc w:val="left"/>
+      <w:pPr>
+        <w:ind w:left="6480" w:hanging="360"/>
+      </w:pPr>
+      <w:rPr>
+        <w:rFonts w:ascii="Wingdings" w:hAnsi="Wingdings" w:hint="default"/>
+      </w:rPr>
+    </w:lvl>
+  </w:abstractNum>
+  <w:abstractNum w:abstractNumId="1" w15:restartNumberingAfterBreak="0">
+    <w:nsid w:val="18E54138"/>
+    <w:multiLevelType w:val="hybridMultilevel"/>
+    <w:tmpl w:val="A5982678"/>
+    <w:lvl w:ilvl="0" w:tplc="0C090001">
+      <w:start w:val="1"/>
+      <w:numFmt w:val="bullet"/>
+      <w:lvlText w:val=""/>
+      <w:lvlJc w:val="left"/>
+      <w:pPr>
+        <w:ind w:left="720" w:hanging="360"/>
+      </w:pPr>
+      <w:rPr>
+        <w:rFonts w:ascii="Symbol" w:hAnsi="Symbol" w:hint="default"/>
+      </w:rPr>
+    </w:lvl>
+    <w:lvl w:ilvl="1" w:tplc="0C090003" w:tentative="1">
+      <w:start w:val="1"/>
+      <w:numFmt w:val="bullet"/>
+      <w:lvlText w:val="o"/>
+      <w:lvlJc w:val="left"/>
+      <w:pPr>
+        <w:ind w:left="1440" w:hanging="360"/>
+      </w:pPr>
+      <w:rPr>
+        <w:rFonts w:ascii="Courier New" w:hAnsi="Courier New" w:cs="Courier New" w:hint="default"/>
+      </w:rPr>
+    </w:lvl>
+    <w:lvl w:ilvl="2" w:tplc="0C090005" w:tentative="1">
+      <w:start w:val="1"/>
+      <w:numFmt w:val="bullet"/>
+      <w:lvlText w:val=""/>
+      <w:lvlJc w:val="left"/>
+      <w:pPr>
+        <w:ind w:left="2160" w:hanging="360"/>
+      </w:pPr>
+      <w:rPr>
+        <w:rFonts w:ascii="Wingdings" w:hAnsi="Wingdings" w:hint="default"/>
+      </w:rPr>
+    </w:lvl>
+    <w:lvl w:ilvl="3" w:tplc="0C090001" w:tentative="1">
+      <w:start w:val="1"/>
+      <w:numFmt w:val="bullet"/>
+      <w:lvlText w:val=""/>
+      <w:lvlJc w:val="left"/>
+      <w:pPr>
+        <w:ind w:left="2880" w:hanging="360"/>
+      </w:pPr>
+      <w:rPr>
+        <w:rFonts w:ascii="Symbol" w:hAnsi="Symbol" w:hint="default"/>
+      </w:rPr>
+    </w:lvl>
+    <w:lvl w:ilvl="4" w:tplc="0C090003" w:tentative="1">
+      <w:start w:val="1"/>
+      <w:numFmt w:val="bullet"/>
+      <w:lvlText w:val="o"/>
+      <w:lvlJc w:val="left"/>
+      <w:pPr>
+        <w:ind w:left="3600" w:hanging="360"/>
+      </w:pPr>
+      <w:rPr>
+        <w:rFonts w:ascii="Courier New" w:hAnsi="Courier New" w:cs="Courier New" w:hint="default"/>
+      </w:rPr>
+    </w:lvl>
+    <w:lvl w:ilvl="5" w:tplc="0C090005" w:tentative="1">
+      <w:start w:val="1"/>
+      <w:numFmt w:val="bullet"/>
+      <w:lvlText w:val=""/>
+      <w:lvlJc w:val="left"/>
+      <w:pPr>
+        <w:ind w:left="4320" w:hanging="360"/>
+      </w:pPr>
+      <w:rPr>
+        <w:rFonts w:ascii="Wingdings" w:hAnsi="Wingdings" w:hint="default"/>
+      </w:rPr>
+    </w:lvl>
+    <w:lvl w:ilvl="6" w:tplc="0C090001" w:tentative="1">
+      <w:start w:val="1"/>
+      <w:numFmt w:val="bullet"/>
+      <w:lvlText w:val=""/>
+      <w:lvlJc w:val="left"/>
+      <w:pPr>
+        <w:ind w:left="5040" w:hanging="360"/>
+      </w:pPr>
+      <w:rPr>
+        <w:rFonts w:ascii="Symbol" w:hAnsi="Symbol" w:hint="default"/>
+      </w:rPr>
+    </w:lvl>
+    <w:lvl w:ilvl="7" w:tplc="0C090003" w:tentative="1">
+      <w:start w:val="1"/>
+      <w:numFmt w:val="bullet"/>
+      <w:lvlText w:val="o"/>
+      <w:lvlJc w:val="left"/>
+      <w:pPr>
+        <w:ind w:left="5760" w:hanging="360"/>
+      </w:pPr>
+      <w:rPr>
+        <w:rFonts w:ascii="Courier New" w:hAnsi="Courier New" w:cs="Courier New" w:hint="default"/>
+      </w:rPr>
+    </w:lvl>
+    <w:lvl w:ilvl="8" w:tplc="0C090005" w:tentative="1">
+      <w:start w:val="1"/>
+      <w:numFmt w:val="bullet"/>
+      <w:lvlText w:val=""/>
+      <w:lvlJc w:val="left"/>
+      <w:pPr>
+        <w:ind w:left="6480" w:hanging="360"/>
+      </w:pPr>
+      <w:rPr>
+        <w:rFonts w:ascii="Wingdings" w:hAnsi="Wingdings" w:hint="default"/>
+      </w:rPr>
+    </w:lvl>
+  </w:abstractNum>
+  <w:abstractNum w:abstractNumId="2" w15:restartNumberingAfterBreak="0">
+    <w:nsid w:val="321637C8"/>
+    <w:multiLevelType w:val="hybridMultilevel"/>
+    <w:tmpl w:val="89B0CDE6"/>
+    <w:lvl w:ilvl="0" w:tplc="0C090001">
+      <w:start w:val="1"/>
+      <w:numFmt w:val="bullet"/>
+      <w:lvlText w:val=""/>
+      <w:lvlJc w:val="left"/>
+      <w:pPr>
+        <w:ind w:left="720" w:hanging="360"/>
+      </w:pPr>
+      <w:rPr>
+        <w:rFonts w:ascii="Symbol" w:hAnsi="Symbol" w:hint="default"/>
+      </w:rPr>
+    </w:lvl>
+    <w:lvl w:ilvl="1" w:tplc="0C090003" w:tentative="1">
+      <w:start w:val="1"/>
+      <w:numFmt w:val="bullet"/>
+      <w:lvlText w:val="o"/>
+      <w:lvlJc w:val="left"/>
+      <w:pPr>
+        <w:ind w:left="1440" w:hanging="360"/>
+      </w:pPr>
+      <w:rPr>
+        <w:rFonts w:ascii="Courier New" w:hAnsi="Courier New" w:cs="Courier New" w:hint="default"/>
+      </w:rPr>
+    </w:lvl>
+    <w:lvl w:ilvl="2" w:tplc="0C090005" w:tentative="1">
+      <w:start w:val="1"/>
+      <w:numFmt w:val="bullet"/>
+      <w:lvlText w:val=""/>
+      <w:lvlJc w:val="left"/>
+      <w:pPr>
+        <w:ind w:left="2160" w:hanging="360"/>
+      </w:pPr>
+      <w:rPr>
+        <w:rFonts w:ascii="Wingdings" w:hAnsi="Wingdings" w:hint="default"/>
+      </w:rPr>
+    </w:lvl>
+    <w:lvl w:ilvl="3" w:tplc="0C090001" w:tentative="1">
+      <w:start w:val="1"/>
+      <w:numFmt w:val="bullet"/>
+      <w:lvlText w:val=""/>
+      <w:lvlJc w:val="left"/>
+      <w:pPr>
+        <w:ind w:left="2880" w:hanging="360"/>
+      </w:pPr>
+      <w:rPr>
+        <w:rFonts w:ascii="Symbol" w:hAnsi="Symbol" w:hint="default"/>
+      </w:rPr>
+    </w:lvl>
+    <w:lvl w:ilvl="4" w:tplc="0C090003" w:tentative="1">
+      <w:start w:val="1"/>
+      <w:numFmt w:val="bullet"/>
+      <w:lvlText w:val="o"/>
+      <w:lvlJc w:val="left"/>
+      <w:pPr>
+        <w:ind w:left="3600" w:hanging="360"/>
+      </w:pPr>
+      <w:rPr>
+        <w:rFonts w:ascii="Courier New" w:hAnsi="Courier New" w:cs="Courier New" w:hint="default"/>
+      </w:rPr>
+    </w:lvl>
+    <w:lvl w:ilvl="5" w:tplc="0C090005" w:tentative="1">
+      <w:start w:val="1"/>
+      <w:numFmt w:val="bullet"/>
+      <w:lvlText w:val=""/>
+      <w:lvlJc w:val="left"/>
+      <w:pPr>
+        <w:ind w:left="4320" w:hanging="360"/>
+      </w:pPr>
+      <w:rPr>
+        <w:rFonts w:ascii="Wingdings" w:hAnsi="Wingdings" w:hint="default"/>
+      </w:rPr>
+    </w:lvl>
+    <w:lvl w:ilvl="6" w:tplc="0C090001" w:tentative="1">
+      <w:start w:val="1"/>
+      <w:numFmt w:val="bullet"/>
+      <w:lvlText w:val=""/>
+      <w:lvlJc w:val="left"/>
+      <w:pPr>
+        <w:ind w:left="5040" w:hanging="360"/>
+      </w:pPr>
+      <w:rPr>
+        <w:rFonts w:ascii="Symbol" w:hAnsi="Symbol" w:hint="default"/>
+      </w:rPr>
+    </w:lvl>
+    <w:lvl w:ilvl="7" w:tplc="0C090003" w:tentative="1">
+      <w:start w:val="1"/>
+      <w:numFmt w:val="bullet"/>
+      <w:lvlText w:val="o"/>
+      <w:lvlJc w:val="left"/>
+      <w:pPr>
+        <w:ind w:left="5760" w:hanging="360"/>
+      </w:pPr>
+      <w:rPr>
+        <w:rFonts w:ascii="Courier New" w:hAnsi="Courier New" w:cs="Courier New" w:hint="default"/>
+      </w:rPr>
+    </w:lvl>
+    <w:lvl w:ilvl="8" w:tplc="0C090005" w:tentative="1">
+      <w:start w:val="1"/>
+      <w:numFmt w:val="bullet"/>
+      <w:lvlText w:val=""/>
+      <w:lvlJc w:val="left"/>
+      <w:pPr>
+        <w:ind w:left="6480" w:hanging="360"/>
+      </w:pPr>
+      <w:rPr>
+        <w:rFonts w:ascii="Wingdings" w:hAnsi="Wingdings" w:hint="default"/>
+      </w:rPr>
+    </w:lvl>
+  </w:abstractNum>
+  <w:abstractNum w:abstractNumId="3" w15:restartNumberingAfterBreak="0">
     <w:nsid w:val="3BFA2C2D"/>
     <w:multiLevelType w:val="hybridMultilevel"/>
     <w:tmpl w:val="F8A0C330"/>
@@ -1039,7 +1605,7 @@
       </w:rPr>
     </w:lvl>
   </w:abstractNum>
-  <w:abstractNum w:abstractNumId="1" w15:restartNumberingAfterBreak="0">
+  <w:abstractNum w:abstractNumId="4" w15:restartNumberingAfterBreak="0">
     <w:nsid w:val="7ACB05C1"/>
     <w:multiLevelType w:val="hybridMultilevel"/>
     <w:tmpl w:val="616E4C48"/>
@@ -1153,10 +1719,19 @@
     </w:lvl>
   </w:abstractNum>
   <w:num w:numId="1">
+    <w:abstractNumId w:val="4"/>
+  </w:num>
+  <w:num w:numId="2">
+    <w:abstractNumId w:val="3"/>
+  </w:num>
+  <w:num w:numId="3">
     <w:abstractNumId w:val="1"/>
   </w:num>
-  <w:num w:numId="2">
+  <w:num w:numId="4">
     <w:abstractNumId w:val="0"/>
+  </w:num>
+  <w:num w:numId="5">
+    <w:abstractNumId w:val="2"/>
   </w:num>
 </w:numbering>
 </file>
@@ -1686,6 +2261,28 @@
       <w:color w:val="5B9BD5" w:themeColor="accent1"/>
     </w:rPr>
   </w:style>
+  <w:style w:type="character" w:styleId="Hyperlink">
+    <w:name w:val="Hyperlink"/>
+    <w:basedOn w:val="DefaultParagraphFont"/>
+    <w:uiPriority w:val="99"/>
+    <w:unhideWhenUsed/>
+    <w:rsid w:val="00EF0A83"/>
+    <w:rPr>
+      <w:color w:val="0563C1" w:themeColor="hyperlink"/>
+      <w:u w:val="single"/>
+    </w:rPr>
+  </w:style>
+  <w:style w:type="paragraph" w:styleId="ListParagraph">
+    <w:name w:val="List Paragraph"/>
+    <w:basedOn w:val="Normal"/>
+    <w:uiPriority w:val="72"/>
+    <w:qFormat/>
+    <w:rsid w:val="00330AC1"/>
+    <w:pPr>
+      <w:ind w:left="720"/>
+      <w:contextualSpacing/>
+    </w:pPr>
+  </w:style>
 </w:styles>
 </file>
 

--- a/Spike_04/spike_report_4.docx
+++ b/Spike_04/spike_report_4.docx
@@ -1142,7 +1142,7 @@
       <w:rPr>
         <w:noProof/>
       </w:rPr>
-      <w:t>20/08/16</w:t>
+      <w:t>21/08/16</w:t>
     </w:r>
     <w:r>
       <w:fldChar w:fldCharType="end"/>
